--- a/Документация/TZ_EasyWOW.docx
+++ b/Документация/TZ_EasyWOW.docx
@@ -1,6 +1,6 @@
 
 <file path=word/document.xml><?xml version="1.0" encoding="utf-8"?>
-<w:document xmlns:wpc="http://schemas.microsoft.com/office/word/2010/wordprocessingCanvas" xmlns:cx="http://schemas.microsoft.com/office/drawing/2014/chartex" xmlns:cx1="http://schemas.microsoft.com/office/drawing/2015/9/8/chartex" xmlns:mc="http://schemas.openxmlformats.org/markup-compatibility/2006" xmlns:o="urn:schemas-microsoft-com:office:office" xmlns:r="http://schemas.openxmlformats.org/officeDocument/2006/relationships" xmlns:m="http://schemas.openxmlformats.org/officeDocument/2006/math" xmlns:v="urn:schemas-microsoft-com:vml" xmlns:wp14="http://schemas.microsoft.com/office/word/2010/wordprocessingDrawing" xmlns:wp="http://schemas.openxmlformats.org/drawingml/2006/wordprocessingDrawing" xmlns:w10="urn:schemas-microsoft-com:office:word" xmlns:w="http://schemas.openxmlformats.org/wordprocessingml/2006/main" xmlns:w14="http://schemas.microsoft.com/office/word/2010/wordml" xmlns:w15="http://schemas.microsoft.com/office/word/2012/wordml" xmlns:w16se="http://schemas.microsoft.com/office/word/2015/wordml/symex" xmlns:wpg="http://schemas.microsoft.com/office/word/2010/wordprocessingGroup" xmlns:wpi="http://schemas.microsoft.com/office/word/2010/wordprocessingInk" xmlns:wne="http://schemas.microsoft.com/office/word/2006/wordml" xmlns:wps="http://schemas.microsoft.com/office/word/2010/wordprocessingShape" mc:Ignorable="w14 w15 w16se wp14">
+<w:document xmlns:wpc="http://schemas.microsoft.com/office/word/2010/wordprocessingCanvas" xmlns:cx="http://schemas.microsoft.com/office/drawing/2014/chartex" xmlns:cx1="http://schemas.microsoft.com/office/drawing/2015/9/8/chartex" xmlns:cx2="http://schemas.microsoft.com/office/drawing/2015/10/21/chartex" xmlns:cx3="http://schemas.microsoft.com/office/drawing/2016/5/9/chartex" xmlns:cx4="http://schemas.microsoft.com/office/drawing/2016/5/10/chartex" xmlns:cx5="http://schemas.microsoft.com/office/drawing/2016/5/11/chartex" xmlns:cx6="http://schemas.microsoft.com/office/drawing/2016/5/12/chartex" xmlns:cx7="http://schemas.microsoft.com/office/drawing/2016/5/13/chartex" xmlns:cx8="http://schemas.microsoft.com/office/drawing/2016/5/14/chartex" xmlns:mc="http://schemas.openxmlformats.org/markup-compatibility/2006" xmlns:aink="http://schemas.microsoft.com/office/drawing/2016/ink" xmlns:am3d="http://schemas.microsoft.com/office/drawing/2017/model3d" xmlns:o="urn:schemas-microsoft-com:office:office" xmlns:r="http://schemas.openxmlformats.org/officeDocument/2006/relationships" xmlns:m="http://schemas.openxmlformats.org/officeDocument/2006/math" xmlns:v="urn:schemas-microsoft-com:vml" xmlns:wp14="http://schemas.microsoft.com/office/word/2010/wordprocessingDrawing" xmlns:wp="http://schemas.openxmlformats.org/drawingml/2006/wordprocessingDrawing" xmlns:w10="urn:schemas-microsoft-com:office:word" xmlns:w="http://schemas.openxmlformats.org/wordprocessingml/2006/main" xmlns:w14="http://schemas.microsoft.com/office/word/2010/wordml" xmlns:w15="http://schemas.microsoft.com/office/word/2012/wordml" xmlns:w16cex="http://schemas.microsoft.com/office/word/2018/wordml/cex" xmlns:w16cid="http://schemas.microsoft.com/office/word/2016/wordml/cid" xmlns:w16="http://schemas.microsoft.com/office/word/2018/wordml" xmlns:w16se="http://schemas.microsoft.com/office/word/2015/wordml/symex" xmlns:wpg="http://schemas.microsoft.com/office/word/2010/wordprocessingGroup" xmlns:wpi="http://schemas.microsoft.com/office/word/2010/wordprocessingInk" xmlns:wne="http://schemas.microsoft.com/office/word/2006/wordml" xmlns:wps="http://schemas.microsoft.com/office/word/2010/wordprocessingShape" mc:Ignorable="w14 w15 w16se w16cid w16 w16cex wp14">
   <w:body>
     <w:p>
       <w:pPr>
@@ -119,6 +119,7 @@
         </w:rPr>
         <w:t>“</w:t>
       </w:r>
+      <w:proofErr w:type="spellStart"/>
       <w:r>
         <w:rPr>
           <w:rFonts w:ascii="Times New Roman" w:hAnsi="Times New Roman" w:cs="Times New Roman"/>
@@ -128,6 +129,7 @@
         </w:rPr>
         <w:t>EasyWOW</w:t>
       </w:r>
+      <w:proofErr w:type="spellEnd"/>
       <w:r>
         <w:rPr>
           <w:rFonts w:ascii="Times New Roman" w:hAnsi="Times New Roman" w:cs="Times New Roman"/>
@@ -4175,8 +4177,6 @@
           <w:lang w:eastAsia="ru-RU" w:bidi="ar-SA"/>
         </w:rPr>
       </w:pPr>
-      <w:bookmarkStart w:id="0" w:name="_GoBack"/>
-      <w:bookmarkEnd w:id="0"/>
     </w:p>
     <w:p>
       <w:pPr>
@@ -4186,22 +4186,83 @@
         <w:lastRenderedPageBreak/>
         <w:fldChar w:fldCharType="end"/>
       </w:r>
-      <w:bookmarkStart w:id="1" w:name="_Toc35134507"/>
+      <w:bookmarkStart w:id="0" w:name="_Toc35134507"/>
       <w:r>
         <w:t>Общие сведения</w:t>
       </w:r>
+      <w:bookmarkEnd w:id="0"/>
+    </w:p>
+    <w:p>
+      <w:pPr>
+        <w:pStyle w:val="11"/>
+      </w:pPr>
+      <w:r>
+        <w:t xml:space="preserve"> </w:t>
+      </w:r>
+      <w:bookmarkStart w:id="1" w:name="_Toc35134508"/>
+      <w:r>
+        <w:t>Полное наименование системы</w:t>
+      </w:r>
       <w:bookmarkEnd w:id="1"/>
     </w:p>
     <w:p>
       <w:pPr>
+        <w:pStyle w:val="a4"/>
+        <w:rPr>
+          <w:rFonts w:ascii="Times New Roman" w:hAnsi="Times New Roman" w:cs="Times New Roman"/>
+          <w:sz w:val="28"/>
+          <w:szCs w:val="28"/>
+          <w:lang w:val="en-US"/>
+        </w:rPr>
+      </w:pPr>
+      <w:r>
+        <w:rPr>
+          <w:rFonts w:ascii="Times New Roman" w:hAnsi="Times New Roman" w:cs="Times New Roman"/>
+          <w:sz w:val="28"/>
+          <w:szCs w:val="28"/>
+        </w:rPr>
+        <w:t xml:space="preserve">Веб-приложение </w:t>
+      </w:r>
+      <w:r>
+        <w:rPr>
+          <w:rFonts w:ascii="Times New Roman" w:hAnsi="Times New Roman" w:cs="Times New Roman"/>
+          <w:sz w:val="28"/>
+          <w:szCs w:val="28"/>
+          <w:lang w:val="en-US"/>
+        </w:rPr>
+        <w:t>“</w:t>
+      </w:r>
+      <w:proofErr w:type="spellStart"/>
+      <w:r>
+        <w:rPr>
+          <w:rFonts w:ascii="Times New Roman" w:hAnsi="Times New Roman" w:cs="Times New Roman"/>
+          <w:sz w:val="28"/>
+          <w:szCs w:val="28"/>
+          <w:lang w:val="en-US"/>
+        </w:rPr>
+        <w:t>EasyWOW</w:t>
+      </w:r>
+      <w:proofErr w:type="spellEnd"/>
+      <w:r>
+        <w:rPr>
+          <w:rFonts w:ascii="Times New Roman" w:hAnsi="Times New Roman" w:cs="Times New Roman"/>
+          <w:sz w:val="28"/>
+          <w:szCs w:val="28"/>
+          <w:lang w:val="en-US"/>
+        </w:rPr>
+        <w:t>”</w:t>
+      </w:r>
+    </w:p>
+    <w:p>
+      <w:pPr>
         <w:pStyle w:val="11"/>
       </w:pPr>
       <w:r>
         <w:t xml:space="preserve"> </w:t>
       </w:r>
-      <w:bookmarkStart w:id="2" w:name="_Toc35134508"/>
-      <w:r>
-        <w:t>Полное наименование системы</w:t>
+      <w:bookmarkStart w:id="2" w:name="_Toc35134509"/>
+      <w:r>
+        <w:t>Заказчик</w:t>
       </w:r>
       <w:bookmarkEnd w:id="2"/>
     </w:p>
@@ -4212,26 +4273,26 @@
           <w:rFonts w:ascii="Times New Roman" w:hAnsi="Times New Roman" w:cs="Times New Roman"/>
           <w:sz w:val="28"/>
           <w:szCs w:val="28"/>
-          <w:lang w:val="en-US"/>
-        </w:rPr>
-      </w:pPr>
-      <w:r>
-        <w:rPr>
-          <w:rFonts w:ascii="Times New Roman" w:hAnsi="Times New Roman" w:cs="Times New Roman"/>
-          <w:sz w:val="28"/>
-          <w:szCs w:val="28"/>
-        </w:rPr>
-        <w:t xml:space="preserve">Веб-приложение </w:t>
-      </w:r>
-      <w:r>
-        <w:rPr>
-          <w:rFonts w:ascii="Times New Roman" w:hAnsi="Times New Roman" w:cs="Times New Roman"/>
-          <w:sz w:val="28"/>
-          <w:szCs w:val="28"/>
-          <w:lang w:val="en-US"/>
-        </w:rPr>
-        <w:t>“EasyWOW”</w:t>
-      </w:r>
+        </w:rPr>
+      </w:pPr>
+      <w:r>
+        <w:rPr>
+          <w:rFonts w:ascii="Times New Roman" w:hAnsi="Times New Roman" w:cs="Times New Roman"/>
+          <w:sz w:val="28"/>
+          <w:szCs w:val="28"/>
+        </w:rPr>
+        <w:t xml:space="preserve">Аспирант Тарасов </w:t>
+      </w:r>
+      <w:proofErr w:type="gramStart"/>
+      <w:r>
+        <w:rPr>
+          <w:rFonts w:ascii="Times New Roman" w:hAnsi="Times New Roman" w:cs="Times New Roman"/>
+          <w:sz w:val="28"/>
+          <w:szCs w:val="28"/>
+        </w:rPr>
+        <w:t>В.С</w:t>
+      </w:r>
+      <w:proofErr w:type="gramEnd"/>
     </w:p>
     <w:p>
       <w:pPr>
@@ -4240,9 +4301,9 @@
       <w:r>
         <w:t xml:space="preserve"> </w:t>
       </w:r>
-      <w:bookmarkStart w:id="3" w:name="_Toc35134509"/>
-      <w:r>
-        <w:t>Заказчик</w:t>
+      <w:bookmarkStart w:id="3" w:name="_Toc35134510"/>
+      <w:r>
+        <w:t>Разработчики</w:t>
       </w:r>
       <w:bookmarkEnd w:id="3"/>
     </w:p>
@@ -4261,7 +4322,25 @@
           <w:sz w:val="28"/>
           <w:szCs w:val="28"/>
         </w:rPr>
-        <w:t>Аспирант Тарасов В.С</w:t>
+        <w:t xml:space="preserve">Студенты 3 курса Факультета Компьютерных Наук: Коршунов М.С., </w:t>
+      </w:r>
+      <w:proofErr w:type="spellStart"/>
+      <w:r>
+        <w:rPr>
+          <w:rFonts w:ascii="Times New Roman" w:hAnsi="Times New Roman" w:cs="Times New Roman"/>
+          <w:sz w:val="28"/>
+          <w:szCs w:val="28"/>
+        </w:rPr>
+        <w:t>Ланевский</w:t>
+      </w:r>
+      <w:proofErr w:type="spellEnd"/>
+      <w:r>
+        <w:rPr>
+          <w:rFonts w:ascii="Times New Roman" w:hAnsi="Times New Roman" w:cs="Times New Roman"/>
+          <w:sz w:val="28"/>
+          <w:szCs w:val="28"/>
+        </w:rPr>
+        <w:t xml:space="preserve"> В.С</w:t>
       </w:r>
     </w:p>
     <w:p>
@@ -4269,11 +4348,15 @@
         <w:pStyle w:val="11"/>
       </w:pPr>
       <w:r>
+        <w:rPr>
+          <w:sz w:val="28"/>
+          <w:szCs w:val="28"/>
+        </w:rPr>
         <w:t xml:space="preserve"> </w:t>
       </w:r>
-      <w:bookmarkStart w:id="4" w:name="_Toc35134510"/>
-      <w:r>
-        <w:t>Разработчики</w:t>
+      <w:bookmarkStart w:id="4" w:name="_Toc35134511"/>
+      <w:r>
+        <w:t>Нормативные документы</w:t>
       </w:r>
       <w:bookmarkEnd w:id="4"/>
     </w:p>
@@ -4282,17 +4365,19 @@
         <w:pStyle w:val="a4"/>
         <w:rPr>
           <w:rFonts w:ascii="Times New Roman" w:hAnsi="Times New Roman" w:cs="Times New Roman"/>
-          <w:sz w:val="28"/>
-          <w:szCs w:val="28"/>
-        </w:rPr>
-      </w:pPr>
-      <w:r>
-        <w:rPr>
-          <w:rFonts w:ascii="Times New Roman" w:hAnsi="Times New Roman" w:cs="Times New Roman"/>
-          <w:sz w:val="28"/>
-          <w:szCs w:val="28"/>
-        </w:rPr>
-        <w:t>Студенты 3 курса Факультета Компьютерных Наук: Коршунов М.С., Ланевский В.С</w:t>
+          <w:b/>
+          <w:sz w:val="28"/>
+          <w:szCs w:val="28"/>
+        </w:rPr>
+      </w:pPr>
+      <w:r>
+        <w:rPr>
+          <w:rFonts w:ascii="Times New Roman" w:hAnsi="Times New Roman" w:cs="Times New Roman"/>
+          <w:color w:val="000000"/>
+          <w:sz w:val="28"/>
+          <w:szCs w:val="28"/>
+        </w:rPr>
+        <w:t>Настоящее Техническое Задание разработано в соответствие с требованиями ГОСТ 34.602-89 Техническое задание на создание автоматизированной системы.</w:t>
       </w:r>
     </w:p>
     <w:p>
@@ -4300,15 +4385,17 @@
         <w:pStyle w:val="11"/>
       </w:pPr>
       <w:r>
-        <w:rPr>
-          <w:sz w:val="28"/>
-          <w:szCs w:val="28"/>
-        </w:rPr>
         <w:t xml:space="preserve"> </w:t>
       </w:r>
-      <w:bookmarkStart w:id="5" w:name="_Toc35134511"/>
-      <w:r>
-        <w:t>Нормативные документы</w:t>
+      <w:bookmarkStart w:id="5" w:name="_Toc35134512"/>
+      <w:r>
+        <w:t>Срок</w:t>
+      </w:r>
+      <w:r>
+        <w:t>и</w:t>
+      </w:r>
+      <w:r>
+        <w:t xml:space="preserve"> исполнения работ</w:t>
       </w:r>
       <w:bookmarkEnd w:id="5"/>
     </w:p>
@@ -4317,6 +4404,69 @@
         <w:pStyle w:val="a4"/>
         <w:rPr>
           <w:rFonts w:ascii="Times New Roman" w:hAnsi="Times New Roman" w:cs="Times New Roman"/>
+          <w:sz w:val="28"/>
+          <w:szCs w:val="28"/>
+        </w:rPr>
+      </w:pPr>
+      <w:r>
+        <w:rPr>
+          <w:rFonts w:ascii="Times New Roman" w:hAnsi="Times New Roman" w:cs="Times New Roman"/>
+          <w:sz w:val="28"/>
+          <w:szCs w:val="28"/>
+        </w:rPr>
+        <w:t>Начало разработки – 11.03.2020</w:t>
+      </w:r>
+    </w:p>
+    <w:p>
+      <w:pPr>
+        <w:pStyle w:val="a4"/>
+        <w:rPr>
+          <w:rFonts w:ascii="Times New Roman" w:hAnsi="Times New Roman" w:cs="Times New Roman"/>
+          <w:sz w:val="28"/>
+          <w:szCs w:val="28"/>
+        </w:rPr>
+      </w:pPr>
+      <w:r>
+        <w:rPr>
+          <w:rFonts w:ascii="Times New Roman" w:hAnsi="Times New Roman" w:cs="Times New Roman"/>
+          <w:sz w:val="28"/>
+          <w:szCs w:val="28"/>
+        </w:rPr>
+        <w:t>Окончание разработки – 05.06.2020</w:t>
+      </w:r>
+    </w:p>
+    <w:p>
+      <w:pPr>
+        <w:pStyle w:val="1"/>
+      </w:pPr>
+      <w:bookmarkStart w:id="6" w:name="_Toc35134513"/>
+      <w:r>
+        <w:t>Назначение и цели создания системы</w:t>
+      </w:r>
+      <w:bookmarkEnd w:id="6"/>
+    </w:p>
+    <w:p>
+      <w:pPr>
+        <w:pStyle w:val="11"/>
+      </w:pPr>
+      <w:r>
+        <w:rPr>
+          <w:sz w:val="28"/>
+          <w:szCs w:val="28"/>
+        </w:rPr>
+        <w:t xml:space="preserve"> </w:t>
+      </w:r>
+      <w:bookmarkStart w:id="7" w:name="_Toc35134514"/>
+      <w:r>
+        <w:t>Назначение системы</w:t>
+      </w:r>
+      <w:bookmarkEnd w:id="7"/>
+    </w:p>
+    <w:p>
+      <w:pPr>
+        <w:pStyle w:val="a4"/>
+        <w:rPr>
+          <w:rFonts w:ascii="Times New Roman" w:hAnsi="Times New Roman" w:cs="Times New Roman"/>
           <w:b/>
           <w:sz w:val="28"/>
           <w:szCs w:val="28"/>
@@ -4329,7 +4479,47 @@
           <w:sz w:val="28"/>
           <w:szCs w:val="28"/>
         </w:rPr>
-        <w:t>Настоящее Техническое Задание разработано в соответствие с требованиями ГОСТ 34.602-89 Техническое задание на создание автоматизированной системы.</w:t>
+        <w:t xml:space="preserve">Основным назначением </w:t>
+      </w:r>
+      <w:proofErr w:type="spellStart"/>
+      <w:r>
+        <w:rPr>
+          <w:rFonts w:ascii="Times New Roman" w:hAnsi="Times New Roman" w:cs="Times New Roman"/>
+          <w:color w:val="000000"/>
+          <w:sz w:val="28"/>
+          <w:szCs w:val="28"/>
+        </w:rPr>
+        <w:t>Web</w:t>
+      </w:r>
+      <w:proofErr w:type="spellEnd"/>
+      <w:r>
+        <w:rPr>
+          <w:rFonts w:ascii="Times New Roman" w:hAnsi="Times New Roman" w:cs="Times New Roman"/>
+          <w:color w:val="000000"/>
+          <w:sz w:val="28"/>
+          <w:szCs w:val="28"/>
+        </w:rPr>
+        <w:t>-Приложения «</w:t>
+      </w:r>
+      <w:proofErr w:type="spellStart"/>
+      <w:r>
+        <w:rPr>
+          <w:rFonts w:ascii="Times New Roman" w:hAnsi="Times New Roman" w:cs="Times New Roman"/>
+          <w:color w:val="000000"/>
+          <w:sz w:val="28"/>
+          <w:szCs w:val="28"/>
+        </w:rPr>
+        <w:t>EasyWOW</w:t>
+      </w:r>
+      <w:proofErr w:type="spellEnd"/>
+      <w:r>
+        <w:rPr>
+          <w:rFonts w:ascii="Times New Roman" w:hAnsi="Times New Roman" w:cs="Times New Roman"/>
+          <w:color w:val="000000"/>
+          <w:sz w:val="28"/>
+          <w:szCs w:val="28"/>
+        </w:rPr>
+        <w:t>» является организация записи пользователя на услуги к мастеру в салоне красоты.</w:t>
       </w:r>
     </w:p>
     <w:p>
@@ -4339,132 +4529,30 @@
       <w:r>
         <w:t xml:space="preserve"> </w:t>
       </w:r>
-      <w:bookmarkStart w:id="6" w:name="_Toc35134512"/>
-      <w:r>
-        <w:t>Срок</w:t>
-      </w:r>
-      <w:r>
-        <w:t>и</w:t>
-      </w:r>
-      <w:r>
-        <w:t xml:space="preserve"> исполнения работ</w:t>
-      </w:r>
-      <w:bookmarkEnd w:id="6"/>
-    </w:p>
-    <w:p>
-      <w:pPr>
-        <w:pStyle w:val="a4"/>
-        <w:rPr>
-          <w:rFonts w:ascii="Times New Roman" w:hAnsi="Times New Roman" w:cs="Times New Roman"/>
-          <w:sz w:val="28"/>
-          <w:szCs w:val="28"/>
-        </w:rPr>
-      </w:pPr>
-      <w:r>
-        <w:rPr>
-          <w:rFonts w:ascii="Times New Roman" w:hAnsi="Times New Roman" w:cs="Times New Roman"/>
-          <w:sz w:val="28"/>
-          <w:szCs w:val="28"/>
-        </w:rPr>
-        <w:t>Начало разработки – 11.03.2020</w:t>
-      </w:r>
-    </w:p>
-    <w:p>
-      <w:pPr>
-        <w:pStyle w:val="a4"/>
-        <w:rPr>
-          <w:rFonts w:ascii="Times New Roman" w:hAnsi="Times New Roman" w:cs="Times New Roman"/>
-          <w:sz w:val="28"/>
-          <w:szCs w:val="28"/>
-        </w:rPr>
-      </w:pPr>
-      <w:r>
-        <w:rPr>
-          <w:rFonts w:ascii="Times New Roman" w:hAnsi="Times New Roman" w:cs="Times New Roman"/>
-          <w:sz w:val="28"/>
-          <w:szCs w:val="28"/>
-        </w:rPr>
-        <w:t>Окончание разработки – 05.06.2020</w:t>
-      </w:r>
-    </w:p>
-    <w:p>
-      <w:pPr>
-        <w:pStyle w:val="1"/>
-      </w:pPr>
-      <w:bookmarkStart w:id="7" w:name="_Toc35134513"/>
-      <w:r>
-        <w:t>Назначение и цели создания системы</w:t>
-      </w:r>
-      <w:bookmarkEnd w:id="7"/>
-    </w:p>
-    <w:p>
-      <w:pPr>
-        <w:pStyle w:val="11"/>
-      </w:pPr>
-      <w:r>
-        <w:rPr>
-          <w:sz w:val="28"/>
-          <w:szCs w:val="28"/>
-        </w:rPr>
-        <w:t xml:space="preserve"> </w:t>
-      </w:r>
-      <w:bookmarkStart w:id="8" w:name="_Toc35134514"/>
-      <w:r>
-        <w:t>Назначение системы</w:t>
+      <w:bookmarkStart w:id="8" w:name="_Toc35134515"/>
+      <w:r>
+        <w:t>Цели создания системы</w:t>
       </w:r>
       <w:bookmarkEnd w:id="8"/>
     </w:p>
     <w:p>
       <w:pPr>
-        <w:pStyle w:val="a4"/>
-        <w:rPr>
-          <w:rFonts w:ascii="Times New Roman" w:hAnsi="Times New Roman" w:cs="Times New Roman"/>
+        <w:pStyle w:val="111"/>
+        <w:rPr>
           <w:b/>
-          <w:sz w:val="28"/>
-          <w:szCs w:val="28"/>
-        </w:rPr>
-      </w:pPr>
-      <w:r>
-        <w:rPr>
-          <w:rFonts w:ascii="Times New Roman" w:hAnsi="Times New Roman" w:cs="Times New Roman"/>
-          <w:color w:val="000000"/>
-          <w:sz w:val="28"/>
-          <w:szCs w:val="28"/>
-        </w:rPr>
-        <w:t>Основным назначением Web-Приложения «EasyWOW» является организация записи пользователя на услуги к мастеру в салоне красоты.</w:t>
-      </w:r>
-    </w:p>
-    <w:p>
-      <w:pPr>
-        <w:pStyle w:val="11"/>
-      </w:pPr>
-      <w:r>
-        <w:t xml:space="preserve"> </w:t>
-      </w:r>
-      <w:bookmarkStart w:id="9" w:name="_Toc35134515"/>
-      <w:r>
-        <w:t>Цели создания системы</w:t>
+        </w:rPr>
+      </w:pPr>
+      <w:bookmarkStart w:id="9" w:name="_Toc35134516"/>
+      <w:r>
+        <w:t>Основные цели создаваемого прило</w:t>
+      </w:r>
+      <w:r>
+        <w:t>жения с точки зрения создателя с</w:t>
+      </w:r>
+      <w:r>
+        <w:t>истемы</w:t>
       </w:r>
       <w:bookmarkEnd w:id="9"/>
-    </w:p>
-    <w:p>
-      <w:pPr>
-        <w:pStyle w:val="111"/>
-        <w:rPr>
-          <w:b/>
-        </w:rPr>
-      </w:pPr>
-      <w:bookmarkStart w:id="10" w:name="_Toc35134516"/>
-      <w:r>
-        <w:t>Основные цели создаваемого прило</w:t>
-      </w:r>
-      <w:r>
-        <w:t>жения с точки зрения создателя с</w:t>
-      </w:r>
-      <w:r>
-        <w:t>истемы</w:t>
-      </w:r>
-      <w:bookmarkEnd w:id="10"/>
     </w:p>
     <w:p>
       <w:pPr>
@@ -4565,7 +4653,7 @@
           <w:b/>
         </w:rPr>
       </w:pPr>
-      <w:bookmarkStart w:id="11" w:name="_Toc35134517"/>
+      <w:bookmarkStart w:id="10" w:name="_Toc35134517"/>
       <w:r>
         <w:lastRenderedPageBreak/>
         <w:t>Основные цели создавае</w:t>
@@ -4576,7 +4664,7 @@
       <w:r>
         <w:t>лиента</w:t>
       </w:r>
-      <w:bookmarkEnd w:id="11"/>
+      <w:bookmarkEnd w:id="10"/>
     </w:p>
     <w:p>
       <w:pPr>
@@ -4705,13 +4793,13 @@
       <w:pPr>
         <w:pStyle w:val="1"/>
       </w:pPr>
-      <w:bookmarkStart w:id="12" w:name="_Toc4539011"/>
-      <w:bookmarkStart w:id="13" w:name="_Toc35134518"/>
+      <w:bookmarkStart w:id="11" w:name="_Toc4539011"/>
+      <w:bookmarkStart w:id="12" w:name="_Toc35134518"/>
       <w:r>
         <w:t>Характеристика объектов автоматизации</w:t>
       </w:r>
+      <w:bookmarkEnd w:id="11"/>
       <w:bookmarkEnd w:id="12"/>
-      <w:bookmarkEnd w:id="13"/>
     </w:p>
     <w:p>
       <w:pPr>
@@ -4734,11 +4822,11 @@
       <w:pPr>
         <w:pStyle w:val="11"/>
       </w:pPr>
-      <w:bookmarkStart w:id="14" w:name="_Toc35134519"/>
+      <w:bookmarkStart w:id="13" w:name="_Toc35134519"/>
       <w:r>
         <w:t>Объект автоматизации</w:t>
       </w:r>
-      <w:bookmarkEnd w:id="14"/>
+      <w:bookmarkEnd w:id="13"/>
     </w:p>
     <w:p>
       <w:pPr>
@@ -4759,7 +4847,7 @@
           <w:szCs w:val="28"/>
         </w:rPr>
       </w:pPr>
-      <w:bookmarkStart w:id="15" w:name="_Toc35134520"/>
+      <w:bookmarkStart w:id="14" w:name="_Toc35134520"/>
       <w:r>
         <w:rPr>
           <w:rFonts w:ascii="Times New Roman" w:hAnsi="Times New Roman" w:cs="Times New Roman"/>
@@ -4770,7 +4858,7 @@
         </w:rPr>
         <w:t>Запись на услуги к мастеру исходя из выбора пользователя</w:t>
       </w:r>
-      <w:bookmarkEnd w:id="15"/>
+      <w:bookmarkEnd w:id="14"/>
     </w:p>
     <w:p>
       <w:pPr>
@@ -4796,13 +4884,13 @@
           <w:lang w:val="en-US"/>
         </w:rPr>
       </w:pPr>
-      <w:bookmarkStart w:id="16" w:name="_Toc4539013"/>
-      <w:bookmarkStart w:id="17" w:name="_Toc35134521"/>
+      <w:bookmarkStart w:id="15" w:name="_Toc4539013"/>
+      <w:bookmarkStart w:id="16" w:name="_Toc35134521"/>
       <w:r>
         <w:t>Условия использования объекта автоматизации</w:t>
       </w:r>
+      <w:bookmarkEnd w:id="15"/>
       <w:bookmarkEnd w:id="16"/>
-      <w:bookmarkEnd w:id="17"/>
     </w:p>
     <w:p>
       <w:pPr>
@@ -4853,31 +4941,31 @@
       <w:pPr>
         <w:pStyle w:val="1"/>
       </w:pPr>
-      <w:bookmarkStart w:id="18" w:name="_Toc35134522"/>
+      <w:bookmarkStart w:id="17" w:name="_Toc35134522"/>
       <w:r>
         <w:t>Требования к системе</w:t>
       </w:r>
+      <w:bookmarkEnd w:id="17"/>
+    </w:p>
+    <w:p>
+      <w:pPr>
+        <w:pStyle w:val="11"/>
+      </w:pPr>
+      <w:r>
+        <w:rPr>
+          <w:sz w:val="28"/>
+          <w:szCs w:val="28"/>
+        </w:rPr>
+        <w:t xml:space="preserve"> </w:t>
+      </w:r>
+      <w:bookmarkStart w:id="18" w:name="_Toc35134523"/>
+      <w:r>
+        <w:t>Общие требования</w:t>
+      </w:r>
       <w:bookmarkEnd w:id="18"/>
     </w:p>
     <w:p>
       <w:pPr>
-        <w:pStyle w:val="11"/>
-      </w:pPr>
-      <w:r>
-        <w:rPr>
-          <w:sz w:val="28"/>
-          <w:szCs w:val="28"/>
-        </w:rPr>
-        <w:t xml:space="preserve"> </w:t>
-      </w:r>
-      <w:bookmarkStart w:id="19" w:name="_Toc35134523"/>
-      <w:r>
-        <w:t>Общие требования</w:t>
-      </w:r>
-      <w:bookmarkEnd w:id="19"/>
-    </w:p>
-    <w:p>
-      <w:pPr>
         <w:pStyle w:val="a4"/>
         <w:rPr>
           <w:rFonts w:ascii="Times New Roman" w:hAnsi="Times New Roman" w:cs="Times New Roman"/>
@@ -4893,7 +4981,27 @@
           <w:sz w:val="28"/>
           <w:szCs w:val="28"/>
         </w:rPr>
-        <w:t>Система приложения «EasyWOW» должна быть централизованной, т.е. все данные должны располагаться в центральном хранилище. Система должна обладать трехуровневой архитектурой, состоящей из клиентской части, серверной части и базы данных. Ниже приведена общая структурная схема приложения.</w:t>
+        <w:t>Система приложения «</w:t>
+      </w:r>
+      <w:proofErr w:type="spellStart"/>
+      <w:r>
+        <w:rPr>
+          <w:rFonts w:ascii="Times New Roman" w:hAnsi="Times New Roman" w:cs="Times New Roman"/>
+          <w:color w:val="000000"/>
+          <w:sz w:val="28"/>
+          <w:szCs w:val="28"/>
+        </w:rPr>
+        <w:t>EasyWOW</w:t>
+      </w:r>
+      <w:proofErr w:type="spellEnd"/>
+      <w:r>
+        <w:rPr>
+          <w:rFonts w:ascii="Times New Roman" w:hAnsi="Times New Roman" w:cs="Times New Roman"/>
+          <w:color w:val="000000"/>
+          <w:sz w:val="28"/>
+          <w:szCs w:val="28"/>
+        </w:rPr>
+        <w:t>» должна быть централизованной, т.е. все данные должны располагаться в центральном хранилище. Система должна обладать трехуровневой архитектурой, состоящей из клиентской части, серверной части и базы данных. Ниже приведена общая структурная схема приложения.</w:t>
       </w:r>
     </w:p>
     <w:p>
@@ -4917,8 +5025,8 @@
         </w:rPr>
         <w:lastRenderedPageBreak/>
         <w:drawing>
-          <wp:inline distT="0" distB="0" distL="0" distR="0">
-            <wp:extent cx="5038725" cy="3609396"/>
+          <wp:inline distT="0" distB="0" distL="0" distR="0" wp14:anchorId="46B87E61" wp14:editId="1EE9DD6D">
+            <wp:extent cx="5124450" cy="3643630"/>
             <wp:effectExtent l="0" t="0" r="0" b="0"/>
             <wp:docPr id="1" name="Рисунок 1"/>
             <wp:cNvGraphicFramePr>
@@ -4946,7 +5054,7 @@
                   <pic:spPr>
                     <a:xfrm>
                       <a:off x="0" y="0"/>
-                      <a:ext cx="5087177" cy="3644104"/>
+                      <a:ext cx="5125117" cy="3644104"/>
                     </a:xfrm>
                     <a:prstGeom prst="rect">
                       <a:avLst/>
@@ -5006,13 +5114,10 @@
           <w:szCs w:val="28"/>
           <w:lang w:eastAsia="ru-RU" w:bidi="ar-SA"/>
         </w:rPr>
-        <w:t>· Front-end – клиентская часть, отвечающая за взаимодействие с пользователем</w:t>
-      </w:r>
-    </w:p>
-    <w:p>
-      <w:pPr>
-        <w:overflowPunct/>
-        <w:spacing w:before="100" w:beforeAutospacing="1" w:after="100" w:afterAutospacing="1"/>
+        <w:t xml:space="preserve">· </w:t>
+      </w:r>
+      <w:proofErr w:type="spellStart"/>
+      <w:r>
         <w:rPr>
           <w:rFonts w:ascii="Times New Roman" w:eastAsia="Times New Roman" w:hAnsi="Times New Roman" w:cs="Times New Roman"/>
           <w:color w:val="000000"/>
@@ -5021,7 +5126,9 @@
           <w:szCs w:val="28"/>
           <w:lang w:eastAsia="ru-RU" w:bidi="ar-SA"/>
         </w:rPr>
-      </w:pPr>
+        <w:t>Front-end</w:t>
+      </w:r>
+      <w:proofErr w:type="spellEnd"/>
       <w:r>
         <w:rPr>
           <w:rFonts w:ascii="Times New Roman" w:eastAsia="Times New Roman" w:hAnsi="Times New Roman" w:cs="Times New Roman"/>
@@ -5031,7 +5138,7 @@
           <w:szCs w:val="28"/>
           <w:lang w:eastAsia="ru-RU" w:bidi="ar-SA"/>
         </w:rPr>
-        <w:t>· Back-end – серверная часть, отвечающая за бизнес-логику приложения</w:t>
+        <w:t xml:space="preserve"> – клиентская часть, отвечающая за взаимодействие с пользователем</w:t>
       </w:r>
     </w:p>
     <w:p>
@@ -5056,6 +5163,55 @@
           <w:szCs w:val="28"/>
           <w:lang w:eastAsia="ru-RU" w:bidi="ar-SA"/>
         </w:rPr>
+        <w:t xml:space="preserve">· </w:t>
+      </w:r>
+      <w:proofErr w:type="spellStart"/>
+      <w:r>
+        <w:rPr>
+          <w:rFonts w:ascii="Times New Roman" w:eastAsia="Times New Roman" w:hAnsi="Times New Roman" w:cs="Times New Roman"/>
+          <w:color w:val="000000"/>
+          <w:kern w:val="0"/>
+          <w:sz w:val="28"/>
+          <w:szCs w:val="28"/>
+          <w:lang w:eastAsia="ru-RU" w:bidi="ar-SA"/>
+        </w:rPr>
+        <w:t>Back-end</w:t>
+      </w:r>
+      <w:proofErr w:type="spellEnd"/>
+      <w:r>
+        <w:rPr>
+          <w:rFonts w:ascii="Times New Roman" w:eastAsia="Times New Roman" w:hAnsi="Times New Roman" w:cs="Times New Roman"/>
+          <w:color w:val="000000"/>
+          <w:kern w:val="0"/>
+          <w:sz w:val="28"/>
+          <w:szCs w:val="28"/>
+          <w:lang w:eastAsia="ru-RU" w:bidi="ar-SA"/>
+        </w:rPr>
+        <w:t xml:space="preserve"> – серверная часть, отвечающая за бизнес-логику приложения</w:t>
+      </w:r>
+    </w:p>
+    <w:p>
+      <w:pPr>
+        <w:overflowPunct/>
+        <w:spacing w:before="100" w:beforeAutospacing="1" w:after="100" w:afterAutospacing="1"/>
+        <w:rPr>
+          <w:rFonts w:ascii="Times New Roman" w:eastAsia="Times New Roman" w:hAnsi="Times New Roman" w:cs="Times New Roman"/>
+          <w:color w:val="000000"/>
+          <w:kern w:val="0"/>
+          <w:sz w:val="28"/>
+          <w:szCs w:val="28"/>
+          <w:lang w:eastAsia="ru-RU" w:bidi="ar-SA"/>
+        </w:rPr>
+      </w:pPr>
+      <w:r>
+        <w:rPr>
+          <w:rFonts w:ascii="Times New Roman" w:eastAsia="Times New Roman" w:hAnsi="Times New Roman" w:cs="Times New Roman"/>
+          <w:color w:val="000000"/>
+          <w:kern w:val="0"/>
+          <w:sz w:val="28"/>
+          <w:szCs w:val="28"/>
+          <w:lang w:eastAsia="ru-RU" w:bidi="ar-SA"/>
+        </w:rPr>
         <w:t>· База данных – централизованное хранилище системы</w:t>
       </w:r>
     </w:p>
@@ -5085,11 +5241,11 @@
         </w:rPr>
         <w:t xml:space="preserve"> </w:t>
       </w:r>
-      <w:bookmarkStart w:id="20" w:name="_Toc35134524"/>
+      <w:bookmarkStart w:id="19" w:name="_Toc35134524"/>
       <w:r>
         <w:t>Функциональные требования</w:t>
       </w:r>
-      <w:bookmarkEnd w:id="20"/>
+      <w:bookmarkEnd w:id="19"/>
     </w:p>
     <w:p>
       <w:pPr>
@@ -5110,11 +5266,10 @@
           <w:szCs w:val="28"/>
           <w:lang w:eastAsia="ru-RU" w:bidi="ar-SA"/>
         </w:rPr>
-        <w:lastRenderedPageBreak/>
         <w:drawing>
-          <wp:inline distT="0" distB="0" distL="0" distR="0">
-            <wp:extent cx="6120130" cy="3768725"/>
-            <wp:effectExtent l="0" t="0" r="0" b="3175"/>
+          <wp:inline distT="0" distB="0" distL="0" distR="0" wp14:anchorId="43C0A87D" wp14:editId="1D38A673">
+            <wp:extent cx="6120130" cy="3050782"/>
+            <wp:effectExtent l="0" t="0" r="0" b="0"/>
             <wp:docPr id="3" name="Рисунок 3"/>
             <wp:cNvGraphicFramePr>
               <a:graphicFrameLocks xmlns:a="http://schemas.openxmlformats.org/drawingml/2006/main" noChangeAspect="1"/>
@@ -5141,7 +5296,7 @@
                   <pic:spPr>
                     <a:xfrm>
                       <a:off x="0" y="0"/>
-                      <a:ext cx="6120130" cy="3768725"/>
+                      <a:ext cx="6120130" cy="3050782"/>
                     </a:xfrm>
                     <a:prstGeom prst="rect">
                       <a:avLst/>
@@ -5170,6 +5325,7 @@
           <w:sz w:val="28"/>
           <w:szCs w:val="28"/>
         </w:rPr>
+        <w:lastRenderedPageBreak/>
         <w:t>Система должна обладать рядом возможных вариантов использования, приведённых в данном разделе.</w:t>
       </w:r>
     </w:p>
@@ -5204,11 +5360,11 @@
       <w:pPr>
         <w:pStyle w:val="111"/>
       </w:pPr>
-      <w:bookmarkStart w:id="21" w:name="_Toc35134525"/>
+      <w:bookmarkStart w:id="20" w:name="_Toc35134525"/>
       <w:r>
         <w:t>Основные функциональные возможности</w:t>
       </w:r>
-      <w:bookmarkEnd w:id="21"/>
+      <w:bookmarkEnd w:id="20"/>
     </w:p>
     <w:p>
       <w:pPr>
@@ -5262,7 +5418,25 @@
           <w:sz w:val="28"/>
           <w:szCs w:val="28"/>
         </w:rPr>
-        <w:t>Хранение сведений о пользователе в его личном кабинете ( имя, логин, пароль, пол, н</w:t>
+        <w:t xml:space="preserve">Хранение сведений о пользователе в его личном кабинете </w:t>
+      </w:r>
+      <w:proofErr w:type="gramStart"/>
+      <w:r>
+        <w:rPr>
+          <w:rFonts w:ascii="Times New Roman" w:hAnsi="Times New Roman" w:cs="Times New Roman"/>
+          <w:sz w:val="28"/>
+          <w:szCs w:val="28"/>
+        </w:rPr>
+        <w:t>( имя</w:t>
+      </w:r>
+      <w:proofErr w:type="gramEnd"/>
+      <w:r>
+        <w:rPr>
+          <w:rFonts w:ascii="Times New Roman" w:hAnsi="Times New Roman" w:cs="Times New Roman"/>
+          <w:sz w:val="28"/>
+          <w:szCs w:val="28"/>
+        </w:rPr>
+        <w:t>, логин, пароль, пол, н</w:t>
       </w:r>
       <w:r>
         <w:rPr>
@@ -5350,7 +5524,25 @@
           <w:sz w:val="28"/>
           <w:szCs w:val="28"/>
         </w:rPr>
-        <w:t>Администратор может изменить базу данных(услуги</w:t>
+        <w:t xml:space="preserve">Администратор может изменить базу </w:t>
+      </w:r>
+      <w:proofErr w:type="gramStart"/>
+      <w:r>
+        <w:rPr>
+          <w:rFonts w:ascii="Times New Roman" w:hAnsi="Times New Roman" w:cs="Times New Roman"/>
+          <w:sz w:val="28"/>
+          <w:szCs w:val="28"/>
+        </w:rPr>
+        <w:t>данных(</w:t>
+      </w:r>
+      <w:proofErr w:type="gramEnd"/>
+      <w:r>
+        <w:rPr>
+          <w:rFonts w:ascii="Times New Roman" w:hAnsi="Times New Roman" w:cs="Times New Roman"/>
+          <w:sz w:val="28"/>
+          <w:szCs w:val="28"/>
+        </w:rPr>
+        <w:t>услуги</w:t>
       </w:r>
       <w:r>
         <w:rPr>
@@ -5564,8 +5756,25 @@
           <w:sz w:val="28"/>
           <w:szCs w:val="28"/>
         </w:rPr>
-        <w:lastRenderedPageBreak/>
-        <w:t>Предоставление клиентам возможности ввести промокод для получения скидки</w:t>
+        <w:t xml:space="preserve">Предоставление клиентам возможности ввести </w:t>
+      </w:r>
+      <w:proofErr w:type="spellStart"/>
+      <w:r>
+        <w:rPr>
+          <w:color w:val="000000"/>
+          <w:sz w:val="28"/>
+          <w:szCs w:val="28"/>
+        </w:rPr>
+        <w:t>промокод</w:t>
+      </w:r>
+      <w:proofErr w:type="spellEnd"/>
+      <w:r>
+        <w:rPr>
+          <w:color w:val="000000"/>
+          <w:sz w:val="28"/>
+          <w:szCs w:val="28"/>
+        </w:rPr>
+        <w:t xml:space="preserve"> для получения скидки</w:t>
       </w:r>
       <w:r>
         <w:rPr>
@@ -5629,21 +5838,21 @@
       <w:pPr>
         <w:pStyle w:val="11"/>
       </w:pPr>
-      <w:bookmarkStart w:id="22" w:name="_Toc35134526"/>
+      <w:bookmarkStart w:id="21" w:name="_Toc35134526"/>
       <w:r>
         <w:t>Нефункциональные требования</w:t>
       </w:r>
+      <w:bookmarkEnd w:id="21"/>
+    </w:p>
+    <w:p>
+      <w:pPr>
+        <w:pStyle w:val="111"/>
+      </w:pPr>
+      <w:bookmarkStart w:id="22" w:name="_Toc35134527"/>
+      <w:r>
+        <w:t>Требования к системе</w:t>
+      </w:r>
       <w:bookmarkEnd w:id="22"/>
-    </w:p>
-    <w:p>
-      <w:pPr>
-        <w:pStyle w:val="111"/>
-      </w:pPr>
-      <w:bookmarkStart w:id="23" w:name="_Toc35134527"/>
-      <w:r>
-        <w:t>Требования к системе</w:t>
-      </w:r>
-      <w:bookmarkEnd w:id="23"/>
     </w:p>
     <w:p>
       <w:pPr>
@@ -5738,6 +5947,7 @@
         </w:rPr>
         <w:t xml:space="preserve">Для базы данных будет использована БД </w:t>
       </w:r>
+      <w:proofErr w:type="gramStart"/>
       <w:r>
         <w:rPr>
           <w:rFonts w:ascii="Times New Roman" w:hAnsi="Times New Roman" w:cs="Times New Roman"/>
@@ -5757,6 +5967,7 @@
         </w:rPr>
         <w:t>(</w:t>
       </w:r>
+      <w:proofErr w:type="gramEnd"/>
       <w:r>
         <w:rPr>
           <w:rFonts w:ascii="Times New Roman" w:hAnsi="Times New Roman" w:cs="Times New Roman"/>
@@ -5809,11 +6020,11 @@
       <w:pPr>
         <w:pStyle w:val="111"/>
       </w:pPr>
-      <w:bookmarkStart w:id="24" w:name="_Toc35134528"/>
+      <w:bookmarkStart w:id="23" w:name="_Toc35134528"/>
       <w:r>
         <w:t>Требования к безопасности</w:t>
       </w:r>
-      <w:bookmarkEnd w:id="24"/>
+      <w:bookmarkEnd w:id="23"/>
     </w:p>
     <w:p>
       <w:pPr>
@@ -5841,13 +6052,14 @@
           <w:i/>
         </w:rPr>
       </w:pPr>
-      <w:bookmarkStart w:id="25" w:name="_Toc4539018"/>
-      <w:bookmarkStart w:id="26" w:name="_Toc35134529"/>
-      <w:r>
+      <w:bookmarkStart w:id="24" w:name="_Toc4539018"/>
+      <w:bookmarkStart w:id="25" w:name="_Toc35134529"/>
+      <w:r>
+        <w:lastRenderedPageBreak/>
         <w:t>Поддержка браузеров</w:t>
       </w:r>
+      <w:bookmarkEnd w:id="24"/>
       <w:bookmarkEnd w:id="25"/>
-      <w:bookmarkEnd w:id="26"/>
     </w:p>
     <w:p>
       <w:pPr>
@@ -5876,7 +6088,136 @@
           <w:sz w:val="28"/>
           <w:szCs w:val="28"/>
         </w:rPr>
-        <w:t>Система должна работать для следующих браузеров последних версий: Mozilla Firefox, Google Chrome, Opera</w:t>
+        <w:t xml:space="preserve">Система должна работать для следующих браузеров последних версий: </w:t>
+      </w:r>
+      <w:proofErr w:type="spellStart"/>
+      <w:r>
+        <w:rPr>
+          <w:rFonts w:ascii="Times New Roman" w:hAnsi="Times New Roman" w:cs="Times New Roman"/>
+          <w:color w:val="auto"/>
+          <w:sz w:val="28"/>
+          <w:szCs w:val="28"/>
+        </w:rPr>
+        <w:t>Mozilla</w:t>
+      </w:r>
+      <w:proofErr w:type="spellEnd"/>
+      <w:r>
+        <w:rPr>
+          <w:rFonts w:ascii="Times New Roman" w:hAnsi="Times New Roman" w:cs="Times New Roman"/>
+          <w:color w:val="auto"/>
+          <w:sz w:val="28"/>
+          <w:szCs w:val="28"/>
+        </w:rPr>
+        <w:t xml:space="preserve"> </w:t>
+      </w:r>
+      <w:proofErr w:type="spellStart"/>
+      <w:r>
+        <w:rPr>
+          <w:rFonts w:ascii="Times New Roman" w:hAnsi="Times New Roman" w:cs="Times New Roman"/>
+          <w:color w:val="auto"/>
+          <w:sz w:val="28"/>
+          <w:szCs w:val="28"/>
+        </w:rPr>
+        <w:t>Firefox</w:t>
+      </w:r>
+      <w:proofErr w:type="spellEnd"/>
+      <w:r>
+        <w:rPr>
+          <w:rFonts w:ascii="Times New Roman" w:hAnsi="Times New Roman" w:cs="Times New Roman"/>
+          <w:color w:val="auto"/>
+          <w:sz w:val="28"/>
+          <w:szCs w:val="28"/>
+        </w:rPr>
+        <w:t xml:space="preserve">, </w:t>
+      </w:r>
+      <w:proofErr w:type="spellStart"/>
+      <w:r>
+        <w:rPr>
+          <w:rFonts w:ascii="Times New Roman" w:hAnsi="Times New Roman" w:cs="Times New Roman"/>
+          <w:color w:val="auto"/>
+          <w:sz w:val="28"/>
+          <w:szCs w:val="28"/>
+        </w:rPr>
+        <w:t>Google</w:t>
+      </w:r>
+      <w:proofErr w:type="spellEnd"/>
+      <w:r>
+        <w:rPr>
+          <w:rFonts w:ascii="Times New Roman" w:hAnsi="Times New Roman" w:cs="Times New Roman"/>
+          <w:color w:val="auto"/>
+          <w:sz w:val="28"/>
+          <w:szCs w:val="28"/>
+        </w:rPr>
+        <w:t xml:space="preserve"> </w:t>
+      </w:r>
+      <w:proofErr w:type="spellStart"/>
+      <w:r>
+        <w:rPr>
+          <w:rFonts w:ascii="Times New Roman" w:hAnsi="Times New Roman" w:cs="Times New Roman"/>
+          <w:color w:val="auto"/>
+          <w:sz w:val="28"/>
+          <w:szCs w:val="28"/>
+        </w:rPr>
+        <w:t>Chrome</w:t>
+      </w:r>
+      <w:proofErr w:type="spellEnd"/>
+      <w:r>
+        <w:rPr>
+          <w:rFonts w:ascii="Times New Roman" w:hAnsi="Times New Roman" w:cs="Times New Roman"/>
+          <w:color w:val="auto"/>
+          <w:sz w:val="28"/>
+          <w:szCs w:val="28"/>
+        </w:rPr>
+        <w:t xml:space="preserve">, </w:t>
+      </w:r>
+      <w:proofErr w:type="spellStart"/>
+      <w:r>
+        <w:rPr>
+          <w:rFonts w:ascii="Times New Roman" w:hAnsi="Times New Roman" w:cs="Times New Roman"/>
+          <w:color w:val="auto"/>
+          <w:sz w:val="28"/>
+          <w:szCs w:val="28"/>
+        </w:rPr>
+        <w:t>Opera</w:t>
+      </w:r>
+      <w:proofErr w:type="spellEnd"/>
+      <w:r>
+        <w:rPr>
+          <w:rFonts w:ascii="Times New Roman" w:hAnsi="Times New Roman" w:cs="Times New Roman"/>
+          <w:color w:val="auto"/>
+          <w:sz w:val="28"/>
+          <w:szCs w:val="28"/>
+        </w:rPr>
+        <w:t xml:space="preserve">, </w:t>
+      </w:r>
+      <w:r>
+        <w:rPr>
+          <w:rFonts w:ascii="Times New Roman" w:hAnsi="Times New Roman" w:cs="Times New Roman"/>
+          <w:color w:val="auto"/>
+          <w:sz w:val="28"/>
+          <w:szCs w:val="28"/>
+          <w:lang w:val="en-US"/>
+        </w:rPr>
+        <w:t>Yandex</w:t>
+      </w:r>
+      <w:r>
+        <w:rPr>
+          <w:rFonts w:ascii="Times New Roman" w:hAnsi="Times New Roman" w:cs="Times New Roman"/>
+          <w:color w:val="auto"/>
+          <w:sz w:val="28"/>
+          <w:szCs w:val="28"/>
+        </w:rPr>
+        <w:t xml:space="preserve"> </w:t>
+      </w:r>
+      <w:r>
+        <w:rPr>
+          <w:rFonts w:ascii="Times New Roman" w:hAnsi="Times New Roman" w:cs="Times New Roman"/>
+          <w:color w:val="auto"/>
+          <w:sz w:val="28"/>
+          <w:szCs w:val="28"/>
+          <w:lang w:val="en-US"/>
+        </w:rPr>
+        <w:t>Browser</w:t>
       </w:r>
     </w:p>
     <w:p>
@@ -5886,13 +6227,13 @@
           <w:i/>
         </w:rPr>
       </w:pPr>
-      <w:bookmarkStart w:id="27" w:name="_Toc4539019"/>
-      <w:bookmarkStart w:id="28" w:name="_Toc35134530"/>
+      <w:bookmarkStart w:id="26" w:name="_Toc4539019"/>
+      <w:bookmarkStart w:id="27" w:name="_Toc35134530"/>
       <w:r>
         <w:t>Требования к производительности</w:t>
       </w:r>
+      <w:bookmarkEnd w:id="26"/>
       <w:bookmarkEnd w:id="27"/>
-      <w:bookmarkEnd w:id="28"/>
     </w:p>
     <w:p>
       <w:pPr>
@@ -5957,11 +6298,11 @@
       <w:pPr>
         <w:pStyle w:val="1"/>
       </w:pPr>
-      <w:bookmarkStart w:id="29" w:name="_Toc35134531"/>
+      <w:bookmarkStart w:id="28" w:name="_Toc35134531"/>
       <w:r>
         <w:t>Состав и содержание работ по созданию системы</w:t>
       </w:r>
-      <w:bookmarkEnd w:id="29"/>
+      <w:bookmarkEnd w:id="28"/>
     </w:p>
     <w:p>
       <w:pPr>
@@ -6066,7 +6407,6 @@
           <w:sz w:val="28"/>
           <w:szCs w:val="28"/>
         </w:rPr>
-        <w:lastRenderedPageBreak/>
         <w:t>Разработка рабочего проекта, написание программы.</w:t>
       </w:r>
     </w:p>
@@ -6118,11 +6458,11 @@
       <w:pPr>
         <w:pStyle w:val="1"/>
       </w:pPr>
-      <w:bookmarkStart w:id="30" w:name="_Toc35134532"/>
+      <w:bookmarkStart w:id="29" w:name="_Toc35134532"/>
       <w:r>
         <w:t>Порядок контроля и приёма системы</w:t>
       </w:r>
-      <w:bookmarkEnd w:id="30"/>
+      <w:bookmarkEnd w:id="29"/>
     </w:p>
     <w:p>
       <w:pPr>
@@ -6191,21 +6531,21 @@
       <w:pPr>
         <w:pStyle w:val="1"/>
       </w:pPr>
-      <w:bookmarkStart w:id="31" w:name="_Toc35134533"/>
+      <w:bookmarkStart w:id="30" w:name="_Toc35134533"/>
       <w:r>
         <w:t>Термины и определения</w:t>
       </w:r>
+      <w:bookmarkEnd w:id="30"/>
+    </w:p>
+    <w:p>
+      <w:pPr>
+        <w:pStyle w:val="11"/>
+      </w:pPr>
+      <w:bookmarkStart w:id="31" w:name="_Toc35134534"/>
+      <w:r>
+        <w:t>Общие термины</w:t>
+      </w:r>
       <w:bookmarkEnd w:id="31"/>
-    </w:p>
-    <w:p>
-      <w:pPr>
-        <w:pStyle w:val="11"/>
-      </w:pPr>
-      <w:bookmarkStart w:id="32" w:name="_Toc35134534"/>
-      <w:r>
-        <w:t>Общие термины</w:t>
-      </w:r>
-      <w:bookmarkEnd w:id="32"/>
     </w:p>
     <w:p>
       <w:pPr>
@@ -6254,7 +6594,21 @@
         <w:rPr>
           <w:rFonts w:ascii="Times New Roman" w:hAnsi="Times New Roman" w:cs="Times New Roman"/>
         </w:rPr>
-        <w:t xml:space="preserve"> – Вариант Использования или UseCase, описание см. Википедию.</w:t>
+        <w:t xml:space="preserve"> – Вариант Использования или </w:t>
+      </w:r>
+      <w:proofErr w:type="spellStart"/>
+      <w:r>
+        <w:rPr>
+          <w:rFonts w:ascii="Times New Roman" w:hAnsi="Times New Roman" w:cs="Times New Roman"/>
+        </w:rPr>
+        <w:t>UseCase</w:t>
+      </w:r>
+      <w:proofErr w:type="spellEnd"/>
+      <w:r>
+        <w:rPr>
+          <w:rFonts w:ascii="Times New Roman" w:hAnsi="Times New Roman" w:cs="Times New Roman"/>
+        </w:rPr>
+        <w:t>, описание см. Википедию.</w:t>
       </w:r>
     </w:p>
     <w:p>
@@ -6273,13 +6627,28 @@
           <w:rFonts w:ascii="Times New Roman" w:hAnsi="Times New Roman" w:cs="Times New Roman"/>
           <w:b/>
         </w:rPr>
+        <w:lastRenderedPageBreak/>
         <w:t>ДВИ</w:t>
       </w:r>
       <w:r>
         <w:rPr>
           <w:rFonts w:ascii="Times New Roman" w:hAnsi="Times New Roman" w:cs="Times New Roman"/>
         </w:rPr>
-        <w:t xml:space="preserve"> – Диаграмма Вариантов Использования или UseCaseDiagram.</w:t>
+        <w:t xml:space="preserve"> – Диаграмма Вариантов Использования или </w:t>
+      </w:r>
+      <w:proofErr w:type="spellStart"/>
+      <w:r>
+        <w:rPr>
+          <w:rFonts w:ascii="Times New Roman" w:hAnsi="Times New Roman" w:cs="Times New Roman"/>
+        </w:rPr>
+        <w:t>UseCaseDiagram</w:t>
+      </w:r>
+      <w:proofErr w:type="spellEnd"/>
+      <w:r>
+        <w:rPr>
+          <w:rFonts w:ascii="Times New Roman" w:hAnsi="Times New Roman" w:cs="Times New Roman"/>
+        </w:rPr>
+        <w:t>.</w:t>
       </w:r>
     </w:p>
     <w:p>
@@ -6313,12 +6682,14 @@
         </w:rPr>
         <w:t>C</w:t>
       </w:r>
+      <w:proofErr w:type="spellStart"/>
       <w:r>
         <w:rPr>
           <w:rFonts w:ascii="Times New Roman" w:hAnsi="Times New Roman" w:cs="Times New Roman"/>
         </w:rPr>
         <w:t>lassDiagram</w:t>
       </w:r>
+      <w:proofErr w:type="spellEnd"/>
     </w:p>
     <w:p>
       <w:pPr>
@@ -6391,11 +6762,11 @@
       <w:r>
         <w:t xml:space="preserve"> </w:t>
       </w:r>
-      <w:bookmarkStart w:id="33" w:name="_Toc35134535"/>
+      <w:bookmarkStart w:id="32" w:name="_Toc35134535"/>
       <w:r>
         <w:t>Бизнес термины</w:t>
       </w:r>
-      <w:bookmarkEnd w:id="33"/>
+      <w:bookmarkEnd w:id="32"/>
     </w:p>
     <w:p>
       <w:pPr>
@@ -6419,7 +6790,35 @@
         <w:rPr>
           <w:rFonts w:ascii="Times New Roman" w:hAnsi="Times New Roman" w:cs="Times New Roman"/>
         </w:rPr>
-        <w:t xml:space="preserve"> – клиент, который может либо авторизоваться и зайти в приложение, либо зарегистроваться в нем путём ввода всей необходимой информации(фамилия, имя, рост, вес, уровень активности, режим питания).</w:t>
+        <w:t xml:space="preserve"> – клиент, который может либо авторизоваться и зайти в приложение, либо </w:t>
+      </w:r>
+      <w:proofErr w:type="spellStart"/>
+      <w:r>
+        <w:rPr>
+          <w:rFonts w:ascii="Times New Roman" w:hAnsi="Times New Roman" w:cs="Times New Roman"/>
+        </w:rPr>
+        <w:t>зарегистроваться</w:t>
+      </w:r>
+      <w:proofErr w:type="spellEnd"/>
+      <w:r>
+        <w:rPr>
+          <w:rFonts w:ascii="Times New Roman" w:hAnsi="Times New Roman" w:cs="Times New Roman"/>
+        </w:rPr>
+        <w:t xml:space="preserve"> в нем путём ввода всей необходимой </w:t>
+      </w:r>
+      <w:proofErr w:type="gramStart"/>
+      <w:r>
+        <w:rPr>
+          <w:rFonts w:ascii="Times New Roman" w:hAnsi="Times New Roman" w:cs="Times New Roman"/>
+        </w:rPr>
+        <w:t>информации(</w:t>
+      </w:r>
+      <w:proofErr w:type="gramEnd"/>
+      <w:r>
+        <w:rPr>
+          <w:rFonts w:ascii="Times New Roman" w:hAnsi="Times New Roman" w:cs="Times New Roman"/>
+        </w:rPr>
+        <w:t>фамилия, имя, рост, вес, уровень активности, режим питания).</w:t>
       </w:r>
     </w:p>
     <w:p>
@@ -6458,12 +6857,21 @@
           <w:rFonts w:ascii="Times New Roman" w:hAnsi="Times New Roman" w:cs="Times New Roman"/>
         </w:rPr>
       </w:pPr>
+      <w:proofErr w:type="spellStart"/>
       <w:r>
         <w:rPr>
           <w:rFonts w:ascii="Times New Roman" w:hAnsi="Times New Roman" w:cs="Times New Roman"/>
           <w:b/>
         </w:rPr>
-        <w:t xml:space="preserve">Промокод </w:t>
+        <w:t>Промокод</w:t>
+      </w:r>
+      <w:proofErr w:type="spellEnd"/>
+      <w:r>
+        <w:rPr>
+          <w:rFonts w:ascii="Times New Roman" w:hAnsi="Times New Roman" w:cs="Times New Roman"/>
+          <w:b/>
+        </w:rPr>
+        <w:t xml:space="preserve"> </w:t>
       </w:r>
       <w:r>
         <w:rPr>
@@ -6485,7 +6893,25 @@
           <w:color w:val="222222"/>
           <w:shd w:val="clear" w:color="auto" w:fill="FFFFFF"/>
         </w:rPr>
-        <w:t>состоящая из букв и/или цифр совокупность символов, дающая право на приобретение товара или услуги на специальных условиях. Промокоды являются одним из инструментов стимулирования продаж.</w:t>
+        <w:t xml:space="preserve">состоящая из букв и/или цифр совокупность символов, дающая право на приобретение товара или услуги на специальных условиях. </w:t>
+      </w:r>
+      <w:proofErr w:type="spellStart"/>
+      <w:r>
+        <w:rPr>
+          <w:rFonts w:ascii="Times New Roman" w:eastAsia="Times New Roman" w:hAnsi="Times New Roman" w:cs="Times New Roman"/>
+          <w:color w:val="222222"/>
+          <w:shd w:val="clear" w:color="auto" w:fill="FFFFFF"/>
+        </w:rPr>
+        <w:t>Промокоды</w:t>
+      </w:r>
+      <w:proofErr w:type="spellEnd"/>
+      <w:r>
+        <w:rPr>
+          <w:rFonts w:ascii="Times New Roman" w:eastAsia="Times New Roman" w:hAnsi="Times New Roman" w:cs="Times New Roman"/>
+          <w:color w:val="222222"/>
+          <w:shd w:val="clear" w:color="auto" w:fill="FFFFFF"/>
+        </w:rPr>
+        <w:t xml:space="preserve"> являются одним из инструментов стимулирования продаж.</w:t>
       </w:r>
     </w:p>
     <w:p>
@@ -6560,6 +6986,7 @@
         </w:rPr>
         <w:t xml:space="preserve"> </w:t>
       </w:r>
+      <w:proofErr w:type="gramStart"/>
       <w:r>
         <w:rPr>
           <w:rFonts w:ascii="Times New Roman" w:hAnsi="Times New Roman" w:cs="Times New Roman"/>
@@ -6589,7 +7016,17 @@
           <w:sz w:val="27"/>
           <w:szCs w:val="27"/>
         </w:rPr>
-        <w:t>это раздел, доступный только авторизованному пользователю.</w:t>
+        <w:t>это</w:t>
+      </w:r>
+      <w:proofErr w:type="gramEnd"/>
+      <w:r>
+        <w:rPr>
+          <w:rFonts w:ascii="Georgia" w:eastAsia="Times New Roman" w:hAnsi="Georgia" w:cs="Times New Roman"/>
+          <w:color w:val="5C6065"/>
+          <w:sz w:val="27"/>
+          <w:szCs w:val="27"/>
+        </w:rPr>
+        <w:t xml:space="preserve"> раздел, доступный только авторизованному пользователю.</w:t>
       </w:r>
       <w:r>
         <w:rPr>
@@ -6626,7 +7063,6 @@
           <w:rFonts w:ascii="Times New Roman" w:hAnsi="Times New Roman" w:cs="Times New Roman"/>
           <w:b/>
         </w:rPr>
-        <w:lastRenderedPageBreak/>
         <w:t>Услуги</w:t>
       </w:r>
       <w:r>
@@ -6661,11 +7097,11 @@
       <w:pPr>
         <w:pStyle w:val="11"/>
       </w:pPr>
-      <w:bookmarkStart w:id="34" w:name="_Toc35134536"/>
+      <w:bookmarkStart w:id="33" w:name="_Toc35134536"/>
       <w:r>
         <w:t>Технические термины</w:t>
       </w:r>
-      <w:bookmarkEnd w:id="34"/>
+      <w:bookmarkEnd w:id="33"/>
     </w:p>
     <w:p>
       <w:pPr>
@@ -6778,11 +7214,11 @@
       <w:pPr>
         <w:pStyle w:val="1"/>
       </w:pPr>
-      <w:bookmarkStart w:id="35" w:name="_Toc35134537"/>
+      <w:bookmarkStart w:id="34" w:name="_Toc35134537"/>
       <w:r>
         <w:t>Требования по документированию</w:t>
       </w:r>
-      <w:bookmarkEnd w:id="35"/>
+      <w:bookmarkEnd w:id="34"/>
     </w:p>
     <w:p>
       <w:pPr>
@@ -6800,7 +7236,25 @@
           <w:sz w:val="28"/>
           <w:szCs w:val="28"/>
         </w:rPr>
-        <w:t>Отчетные материалы должны включать в себя текстовые материалы (представленные в виде бумажной копии и на цифровом носителе в формате MS Word или PDF) и, при необходимости, графические.</w:t>
+        <w:t xml:space="preserve">Отчетные материалы должны включать в себя текстовые материалы (представленные в виде бумажной копии и на цифровом носителе в формате MS </w:t>
+      </w:r>
+      <w:proofErr w:type="spellStart"/>
+      <w:r>
+        <w:rPr>
+          <w:color w:val="000000"/>
+          <w:sz w:val="28"/>
+          <w:szCs w:val="28"/>
+        </w:rPr>
+        <w:t>Word</w:t>
+      </w:r>
+      <w:proofErr w:type="spellEnd"/>
+      <w:r>
+        <w:rPr>
+          <w:color w:val="000000"/>
+          <w:sz w:val="28"/>
+          <w:szCs w:val="28"/>
+        </w:rPr>
+        <w:t xml:space="preserve"> или PDF) и, при необходимости, графические.</w:t>
       </w:r>
     </w:p>
     <w:p>
@@ -6821,20 +7275,12 @@
         </w:rPr>
         <w:t>Необходимо предоставить отчёт по курсовому проекту согласно учебному плану.</w:t>
       </w:r>
-    </w:p>
-    <w:p>
-      <w:pPr>
-        <w:pStyle w:val="a4"/>
-        <w:rPr>
-          <w:rFonts w:ascii="Times New Roman" w:hAnsi="Times New Roman" w:cs="Times New Roman"/>
-          <w:sz w:val="28"/>
-          <w:szCs w:val="28"/>
-        </w:rPr>
-      </w:pPr>
-      <w:bookmarkStart w:id="36" w:name="__RefHeading___Toc257_970487665"/>
-      <w:bookmarkStart w:id="37" w:name="__RefHeading___Toc261_970487665"/>
-      <w:bookmarkStart w:id="38" w:name="__RefHeading___Toc265_970487665"/>
-      <w:bookmarkStart w:id="39" w:name="__RefHeading___Toc267_970487665"/>
+      <w:bookmarkStart w:id="35" w:name="__RefHeading___Toc257_970487665"/>
+      <w:bookmarkStart w:id="36" w:name="__RefHeading___Toc261_970487665"/>
+      <w:bookmarkStart w:id="37" w:name="__RefHeading___Toc265_970487665"/>
+      <w:bookmarkStart w:id="38" w:name="__RefHeading___Toc267_970487665"/>
+      <w:bookmarkStart w:id="39" w:name="_GoBack"/>
+      <w:bookmarkEnd w:id="35"/>
       <w:bookmarkEnd w:id="36"/>
       <w:bookmarkEnd w:id="37"/>
       <w:bookmarkEnd w:id="38"/>
@@ -6852,7 +7298,7 @@
 </file>
 
 <file path=word/endnotes.xml><?xml version="1.0" encoding="utf-8"?>
-<w:endnotes xmlns:wpc="http://schemas.microsoft.com/office/word/2010/wordprocessingCanvas" xmlns:cx="http://schemas.microsoft.com/office/drawing/2014/chartex" xmlns:cx1="http://schemas.microsoft.com/office/drawing/2015/9/8/chartex" xmlns:mc="http://schemas.openxmlformats.org/markup-compatibility/2006" xmlns:o="urn:schemas-microsoft-com:office:office" xmlns:r="http://schemas.openxmlformats.org/officeDocument/2006/relationships" xmlns:m="http://schemas.openxmlformats.org/officeDocument/2006/math" xmlns:v="urn:schemas-microsoft-com:vml" xmlns:wp14="http://schemas.microsoft.com/office/word/2010/wordprocessingDrawing" xmlns:wp="http://schemas.openxmlformats.org/drawingml/2006/wordprocessingDrawing" xmlns:w10="urn:schemas-microsoft-com:office:word" xmlns:w="http://schemas.openxmlformats.org/wordprocessingml/2006/main" xmlns:w14="http://schemas.microsoft.com/office/word/2010/wordml" xmlns:w15="http://schemas.microsoft.com/office/word/2012/wordml" xmlns:w16se="http://schemas.microsoft.com/office/word/2015/wordml/symex" xmlns:wpg="http://schemas.microsoft.com/office/word/2010/wordprocessingGroup" xmlns:wpi="http://schemas.microsoft.com/office/word/2010/wordprocessingInk" xmlns:wne="http://schemas.microsoft.com/office/word/2006/wordml" xmlns:wps="http://schemas.microsoft.com/office/word/2010/wordprocessingShape" mc:Ignorable="w14 w15 w16se wp14">
+<w:endnotes xmlns:wpc="http://schemas.microsoft.com/office/word/2010/wordprocessingCanvas" xmlns:cx="http://schemas.microsoft.com/office/drawing/2014/chartex" xmlns:cx1="http://schemas.microsoft.com/office/drawing/2015/9/8/chartex" xmlns:cx2="http://schemas.microsoft.com/office/drawing/2015/10/21/chartex" xmlns:cx3="http://schemas.microsoft.com/office/drawing/2016/5/9/chartex" xmlns:cx4="http://schemas.microsoft.com/office/drawing/2016/5/10/chartex" xmlns:cx5="http://schemas.microsoft.com/office/drawing/2016/5/11/chartex" xmlns:cx6="http://schemas.microsoft.com/office/drawing/2016/5/12/chartex" xmlns:cx7="http://schemas.microsoft.com/office/drawing/2016/5/13/chartex" xmlns:cx8="http://schemas.microsoft.com/office/drawing/2016/5/14/chartex" xmlns:mc="http://schemas.openxmlformats.org/markup-compatibility/2006" xmlns:aink="http://schemas.microsoft.com/office/drawing/2016/ink" xmlns:am3d="http://schemas.microsoft.com/office/drawing/2017/model3d" xmlns:o="urn:schemas-microsoft-com:office:office" xmlns:r="http://schemas.openxmlformats.org/officeDocument/2006/relationships" xmlns:m="http://schemas.openxmlformats.org/officeDocument/2006/math" xmlns:v="urn:schemas-microsoft-com:vml" xmlns:wp14="http://schemas.microsoft.com/office/word/2010/wordprocessingDrawing" xmlns:wp="http://schemas.openxmlformats.org/drawingml/2006/wordprocessingDrawing" xmlns:w10="urn:schemas-microsoft-com:office:word" xmlns:w="http://schemas.openxmlformats.org/wordprocessingml/2006/main" xmlns:w14="http://schemas.microsoft.com/office/word/2010/wordml" xmlns:w15="http://schemas.microsoft.com/office/word/2012/wordml" xmlns:w16cex="http://schemas.microsoft.com/office/word/2018/wordml/cex" xmlns:w16cid="http://schemas.microsoft.com/office/word/2016/wordml/cid" xmlns:w16="http://schemas.microsoft.com/office/word/2018/wordml" xmlns:w16se="http://schemas.microsoft.com/office/word/2015/wordml/symex" xmlns:wpg="http://schemas.microsoft.com/office/word/2010/wordprocessingGroup" xmlns:wpi="http://schemas.microsoft.com/office/word/2010/wordprocessingInk" xmlns:wne="http://schemas.microsoft.com/office/word/2006/wordml" xmlns:wps="http://schemas.microsoft.com/office/word/2010/wordprocessingShape" mc:Ignorable="w14 w15 w16se w16cid w16 w16cex wp14">
   <w:endnote w:type="separator" w:id="-1">
     <w:p>
       <w:r>
@@ -6871,7 +7317,7 @@
 </file>
 
 <file path=word/footnotes.xml><?xml version="1.0" encoding="utf-8"?>
-<w:footnotes xmlns:wpc="http://schemas.microsoft.com/office/word/2010/wordprocessingCanvas" xmlns:cx="http://schemas.microsoft.com/office/drawing/2014/chartex" xmlns:cx1="http://schemas.microsoft.com/office/drawing/2015/9/8/chartex" xmlns:mc="http://schemas.openxmlformats.org/markup-compatibility/2006" xmlns:o="urn:schemas-microsoft-com:office:office" xmlns:r="http://schemas.openxmlformats.org/officeDocument/2006/relationships" xmlns:m="http://schemas.openxmlformats.org/officeDocument/2006/math" xmlns:v="urn:schemas-microsoft-com:vml" xmlns:wp14="http://schemas.microsoft.com/office/word/2010/wordprocessingDrawing" xmlns:wp="http://schemas.openxmlformats.org/drawingml/2006/wordprocessingDrawing" xmlns:w10="urn:schemas-microsoft-com:office:word" xmlns:w="http://schemas.openxmlformats.org/wordprocessingml/2006/main" xmlns:w14="http://schemas.microsoft.com/office/word/2010/wordml" xmlns:w15="http://schemas.microsoft.com/office/word/2012/wordml" xmlns:w16se="http://schemas.microsoft.com/office/word/2015/wordml/symex" xmlns:wpg="http://schemas.microsoft.com/office/word/2010/wordprocessingGroup" xmlns:wpi="http://schemas.microsoft.com/office/word/2010/wordprocessingInk" xmlns:wne="http://schemas.microsoft.com/office/word/2006/wordml" xmlns:wps="http://schemas.microsoft.com/office/word/2010/wordprocessingShape" mc:Ignorable="w14 w15 w16se wp14">
+<w:footnotes xmlns:wpc="http://schemas.microsoft.com/office/word/2010/wordprocessingCanvas" xmlns:cx="http://schemas.microsoft.com/office/drawing/2014/chartex" xmlns:cx1="http://schemas.microsoft.com/office/drawing/2015/9/8/chartex" xmlns:cx2="http://schemas.microsoft.com/office/drawing/2015/10/21/chartex" xmlns:cx3="http://schemas.microsoft.com/office/drawing/2016/5/9/chartex" xmlns:cx4="http://schemas.microsoft.com/office/drawing/2016/5/10/chartex" xmlns:cx5="http://schemas.microsoft.com/office/drawing/2016/5/11/chartex" xmlns:cx6="http://schemas.microsoft.com/office/drawing/2016/5/12/chartex" xmlns:cx7="http://schemas.microsoft.com/office/drawing/2016/5/13/chartex" xmlns:cx8="http://schemas.microsoft.com/office/drawing/2016/5/14/chartex" xmlns:mc="http://schemas.openxmlformats.org/markup-compatibility/2006" xmlns:aink="http://schemas.microsoft.com/office/drawing/2016/ink" xmlns:am3d="http://schemas.microsoft.com/office/drawing/2017/model3d" xmlns:o="urn:schemas-microsoft-com:office:office" xmlns:r="http://schemas.openxmlformats.org/officeDocument/2006/relationships" xmlns:m="http://schemas.openxmlformats.org/officeDocument/2006/math" xmlns:v="urn:schemas-microsoft-com:vml" xmlns:wp14="http://schemas.microsoft.com/office/word/2010/wordprocessingDrawing" xmlns:wp="http://schemas.openxmlformats.org/drawingml/2006/wordprocessingDrawing" xmlns:w10="urn:schemas-microsoft-com:office:word" xmlns:w="http://schemas.openxmlformats.org/wordprocessingml/2006/main" xmlns:w14="http://schemas.microsoft.com/office/word/2010/wordml" xmlns:w15="http://schemas.microsoft.com/office/word/2012/wordml" xmlns:w16cex="http://schemas.microsoft.com/office/word/2018/wordml/cex" xmlns:w16cid="http://schemas.microsoft.com/office/word/2016/wordml/cid" xmlns:w16="http://schemas.microsoft.com/office/word/2018/wordml" xmlns:w16se="http://schemas.microsoft.com/office/word/2015/wordml/symex" xmlns:wpg="http://schemas.microsoft.com/office/word/2010/wordprocessingGroup" xmlns:wpi="http://schemas.microsoft.com/office/word/2010/wordprocessingInk" xmlns:wne="http://schemas.microsoft.com/office/word/2006/wordml" xmlns:wps="http://schemas.microsoft.com/office/word/2010/wordprocessingShape" mc:Ignorable="w14 w15 w16se w16cid w16 w16cex wp14">
   <w:footnote w:type="separator" w:id="-1">
     <w:p>
       <w:r>
@@ -6890,7 +7336,7 @@
 </file>
 
 <file path=word/numbering.xml><?xml version="1.0" encoding="utf-8"?>
-<w:numbering xmlns:wpc="http://schemas.microsoft.com/office/word/2010/wordprocessingCanvas" xmlns:cx="http://schemas.microsoft.com/office/drawing/2014/chartex" xmlns:cx1="http://schemas.microsoft.com/office/drawing/2015/9/8/chartex" xmlns:mc="http://schemas.openxmlformats.org/markup-compatibility/2006" xmlns:o="urn:schemas-microsoft-com:office:office" xmlns:r="http://schemas.openxmlformats.org/officeDocument/2006/relationships" xmlns:m="http://schemas.openxmlformats.org/officeDocument/2006/math" xmlns:v="urn:schemas-microsoft-com:vml" xmlns:wp14="http://schemas.microsoft.com/office/word/2010/wordprocessingDrawing" xmlns:wp="http://schemas.openxmlformats.org/drawingml/2006/wordprocessingDrawing" xmlns:w10="urn:schemas-microsoft-com:office:word" xmlns:w="http://schemas.openxmlformats.org/wordprocessingml/2006/main" xmlns:w14="http://schemas.microsoft.com/office/word/2010/wordml" xmlns:w15="http://schemas.microsoft.com/office/word/2012/wordml" xmlns:w16se="http://schemas.microsoft.com/office/word/2015/wordml/symex" xmlns:wpg="http://schemas.microsoft.com/office/word/2010/wordprocessingGroup" xmlns:wpi="http://schemas.microsoft.com/office/word/2010/wordprocessingInk" xmlns:wne="http://schemas.microsoft.com/office/word/2006/wordml" xmlns:wps="http://schemas.microsoft.com/office/word/2010/wordprocessingShape" mc:Ignorable="w14 w15 w16se wp14">
+<w:numbering xmlns:wpc="http://schemas.microsoft.com/office/word/2010/wordprocessingCanvas" xmlns:cx="http://schemas.microsoft.com/office/drawing/2014/chartex" xmlns:cx1="http://schemas.microsoft.com/office/drawing/2015/9/8/chartex" xmlns:cx2="http://schemas.microsoft.com/office/drawing/2015/10/21/chartex" xmlns:cx3="http://schemas.microsoft.com/office/drawing/2016/5/9/chartex" xmlns:cx4="http://schemas.microsoft.com/office/drawing/2016/5/10/chartex" xmlns:cx5="http://schemas.microsoft.com/office/drawing/2016/5/11/chartex" xmlns:cx6="http://schemas.microsoft.com/office/drawing/2016/5/12/chartex" xmlns:cx7="http://schemas.microsoft.com/office/drawing/2016/5/13/chartex" xmlns:cx8="http://schemas.microsoft.com/office/drawing/2016/5/14/chartex" xmlns:mc="http://schemas.openxmlformats.org/markup-compatibility/2006" xmlns:aink="http://schemas.microsoft.com/office/drawing/2016/ink" xmlns:am3d="http://schemas.microsoft.com/office/drawing/2017/model3d" xmlns:o="urn:schemas-microsoft-com:office:office" xmlns:r="http://schemas.openxmlformats.org/officeDocument/2006/relationships" xmlns:m="http://schemas.openxmlformats.org/officeDocument/2006/math" xmlns:v="urn:schemas-microsoft-com:vml" xmlns:wp14="http://schemas.microsoft.com/office/word/2010/wordprocessingDrawing" xmlns:wp="http://schemas.openxmlformats.org/drawingml/2006/wordprocessingDrawing" xmlns:w10="urn:schemas-microsoft-com:office:word" xmlns:w="http://schemas.openxmlformats.org/wordprocessingml/2006/main" xmlns:w14="http://schemas.microsoft.com/office/word/2010/wordml" xmlns:w15="http://schemas.microsoft.com/office/word/2012/wordml" xmlns:w16cex="http://schemas.microsoft.com/office/word/2018/wordml/cex" xmlns:w16cid="http://schemas.microsoft.com/office/word/2016/wordml/cid" xmlns:w16="http://schemas.microsoft.com/office/word/2018/wordml" xmlns:w16se="http://schemas.microsoft.com/office/word/2015/wordml/symex" xmlns:wpg="http://schemas.microsoft.com/office/word/2010/wordprocessingGroup" xmlns:wpi="http://schemas.microsoft.com/office/word/2010/wordprocessingInk" xmlns:wne="http://schemas.microsoft.com/office/word/2006/wordml" xmlns:wps="http://schemas.microsoft.com/office/word/2010/wordprocessingShape" mc:Ignorable="w14 w15 w16se w16cid w16 w16cex wp14">
   <w:abstractNum w:abstractNumId="0" w15:restartNumberingAfterBreak="0">
     <w:nsid w:val="0ED81AAD"/>
     <w:multiLevelType w:val="hybridMultilevel"/>
@@ -9801,7 +10247,7 @@
 </file>
 
 <file path=word/styles.xml><?xml version="1.0" encoding="utf-8"?>
-<w:styles xmlns:mc="http://schemas.openxmlformats.org/markup-compatibility/2006" xmlns:r="http://schemas.openxmlformats.org/officeDocument/2006/relationships" xmlns:w="http://schemas.openxmlformats.org/wordprocessingml/2006/main" xmlns:w14="http://schemas.microsoft.com/office/word/2010/wordml" xmlns:w15="http://schemas.microsoft.com/office/word/2012/wordml" xmlns:w16se="http://schemas.microsoft.com/office/word/2015/wordml/symex" mc:Ignorable="w14 w15 w16se">
+<w:styles xmlns:mc="http://schemas.openxmlformats.org/markup-compatibility/2006" xmlns:r="http://schemas.openxmlformats.org/officeDocument/2006/relationships" xmlns:w="http://schemas.openxmlformats.org/wordprocessingml/2006/main" xmlns:w14="http://schemas.microsoft.com/office/word/2010/wordml" xmlns:w15="http://schemas.microsoft.com/office/word/2012/wordml" xmlns:w16cex="http://schemas.microsoft.com/office/word/2018/wordml/cex" xmlns:w16cid="http://schemas.microsoft.com/office/word/2016/wordml/cid" xmlns:w16="http://schemas.microsoft.com/office/word/2018/wordml" xmlns:w16se="http://schemas.microsoft.com/office/word/2015/wordml/symex" mc:Ignorable="w14 w15 w16se w16cid w16 w16cex">
   <w:docDefaults>
     <w:rPrDefault>
       <w:rPr>
@@ -9813,7 +10259,7 @@
     </w:rPrDefault>
     <w:pPrDefault/>
   </w:docDefaults>
-  <w:latentStyles w:defLockedState="0" w:defUIPriority="99" w:defSemiHidden="0" w:defUnhideWhenUsed="0" w:defQFormat="0" w:count="371">
+  <w:latentStyles w:defLockedState="0" w:defUIPriority="99" w:defSemiHidden="0" w:defUnhideWhenUsed="0" w:defQFormat="0" w:count="376">
     <w:lsdException w:name="Normal" w:uiPriority="0" w:qFormat="1"/>
     <w:lsdException w:name="heading 1" w:uiPriority="9" w:qFormat="1"/>
     <w:lsdException w:name="heading 2" w:semiHidden="1" w:uiPriority="9" w:unhideWhenUsed="1" w:qFormat="1"/>
@@ -9919,7 +10365,6 @@
     <w:lsdException w:name="HTML Sample" w:semiHidden="1" w:unhideWhenUsed="1"/>
     <w:lsdException w:name="HTML Typewriter" w:semiHidden="1" w:unhideWhenUsed="1"/>
     <w:lsdException w:name="HTML Variable" w:semiHidden="1" w:unhideWhenUsed="1"/>
-    <w:lsdException w:name="Normal Table" w:semiHidden="1" w:unhideWhenUsed="1"/>
     <w:lsdException w:name="annotation subject" w:semiHidden="1" w:unhideWhenUsed="1"/>
     <w:lsdException w:name="No List" w:semiHidden="1" w:unhideWhenUsed="1"/>
     <w:lsdException w:name="Outline List 1" w:semiHidden="1" w:unhideWhenUsed="1"/>
@@ -9962,11 +10407,8 @@
     <w:lsdException w:name="Table Contemporary" w:semiHidden="1" w:unhideWhenUsed="1"/>
     <w:lsdException w:name="Table Elegant" w:semiHidden="1" w:unhideWhenUsed="1"/>
     <w:lsdException w:name="Table Professional" w:semiHidden="1" w:unhideWhenUsed="1"/>
-    <w:lsdException w:name="Table Subtle 1" w:semiHidden="1" w:unhideWhenUsed="1"/>
     <w:lsdException w:name="Table Subtle 2" w:semiHidden="1" w:unhideWhenUsed="1"/>
     <w:lsdException w:name="Table Web 1" w:semiHidden="1" w:unhideWhenUsed="1"/>
-    <w:lsdException w:name="Table Web 2" w:semiHidden="1" w:unhideWhenUsed="1"/>
-    <w:lsdException w:name="Table Web 3" w:semiHidden="1" w:unhideWhenUsed="1"/>
     <w:lsdException w:name="Balloon Text" w:semiHidden="1" w:unhideWhenUsed="1"/>
     <w:lsdException w:name="Table Grid" w:uiPriority="39"/>
     <w:lsdException w:name="Table Theme" w:semiHidden="1" w:unhideWhenUsed="1"/>
@@ -10185,6 +10627,11 @@
     <w:lsdException w:name="List Table 5 Dark Accent 6" w:uiPriority="50"/>
     <w:lsdException w:name="List Table 6 Colorful Accent 6" w:uiPriority="51"/>
     <w:lsdException w:name="List Table 7 Colorful Accent 6" w:uiPriority="52"/>
+    <w:lsdException w:name="Mention" w:semiHidden="1" w:unhideWhenUsed="1"/>
+    <w:lsdException w:name="Smart Hyperlink" w:semiHidden="1" w:unhideWhenUsed="1"/>
+    <w:lsdException w:name="Hashtag" w:semiHidden="1" w:unhideWhenUsed="1"/>
+    <w:lsdException w:name="Unresolved Mention" w:semiHidden="1" w:unhideWhenUsed="1"/>
+    <w:lsdException w:name="Smart Link" w:semiHidden="1" w:unhideWhenUsed="1"/>
   </w:latentStyles>
   <w:style w:type="paragraph" w:default="1" w:styleId="a0">
     <w:name w:val="Normal"/>
@@ -12430,7 +12877,7 @@
 </file>
 
 <file path=customXml/itemProps1.xml><?xml version="1.0" encoding="utf-8"?>
-<ds:datastoreItem xmlns:ds="http://schemas.openxmlformats.org/officeDocument/2006/customXml" ds:itemID="{67AAC94E-1B2F-44DA-B7A0-45714BC5B817}">
+<ds:datastoreItem xmlns:ds="http://schemas.openxmlformats.org/officeDocument/2006/customXml" ds:itemID="{2FCF7583-3763-4FF3-9AA4-42651E8CBC31}">
   <ds:schemaRefs>
     <ds:schemaRef ds:uri="http://schemas.openxmlformats.org/officeDocument/2006/bibliography"/>
   </ds:schemaRefs>
